--- a/بوابة الطالب اخر شيء.docx
+++ b/بوابة الطالب اخر شيء.docx
@@ -45,6 +45,9 @@
         <w:spacing w:line="360" w:lineRule="auto"/>
         <w:jc w:val="center"/>
       </w:pPr>
+      <w:r>
+        <w:t>hadeeeel</w:t>
+      </w:r>
       <w:r>
         <w:t xml:space="preserve"> </w:t>
       </w:r>
@@ -6016,11 +6019,11 @@
         </w:rPr>
         <w:t xml:space="preserve"> </w:t>
       </w:r>
-      <w:bookmarkStart w:id="7" w:name="OLE_LINK15"/>
-      <w:bookmarkStart w:id="8" w:name="OLE_LINK16"/>
-      <w:bookmarkStart w:id="9" w:name="OLE_LINK19"/>
-      <w:bookmarkStart w:id="10" w:name="OLE_LINK20"/>
-      <w:bookmarkStart w:id="11" w:name="OLE_LINK21"/>
+      <w:bookmarkStart w:id="7" w:name="OLE_LINK19"/>
+      <w:bookmarkStart w:id="8" w:name="OLE_LINK20"/>
+      <w:bookmarkStart w:id="9" w:name="OLE_LINK21"/>
+      <w:bookmarkStart w:id="10" w:name="OLE_LINK15"/>
+      <w:bookmarkStart w:id="11" w:name="OLE_LINK16"/>
       <w:r>
         <w:rPr>
           <w:rFonts w:ascii="Times New Roman" w:hAnsi="Times New Roman" w:cs="Times New Roman"/>
@@ -6031,9 +6034,9 @@
         </w:rPr>
         <w:t xml:space="preserve">positive </w:t>
       </w:r>
+      <w:bookmarkEnd w:id="7"/>
+      <w:bookmarkEnd w:id="8"/>
       <w:bookmarkEnd w:id="9"/>
-      <w:bookmarkEnd w:id="10"/>
-      <w:bookmarkEnd w:id="11"/>
       <w:r>
         <w:rPr>
           <w:rFonts w:ascii="Times New Roman" w:hAnsi="Times New Roman" w:cs="Times New Roman"/>
@@ -6137,8 +6140,8 @@
         <w:t>.</w:t>
       </w:r>
     </w:p>
-    <w:bookmarkEnd w:id="7"/>
-    <w:bookmarkEnd w:id="8"/>
+    <w:bookmarkEnd w:id="10"/>
+    <w:bookmarkEnd w:id="11"/>
     <w:bookmarkEnd w:id="12"/>
     <w:bookmarkEnd w:id="13"/>
     <w:p>

--- a/بوابة الطالب اخر شيء.docx
+++ b/بوابة الطالب اخر شيء.docx
@@ -45,12 +45,6 @@
         <w:spacing w:line="360" w:lineRule="auto"/>
         <w:jc w:val="center"/>
       </w:pPr>
-      <w:r>
-        <w:t>hadeeeel</w:t>
-      </w:r>
-      <w:r>
-        <w:t xml:space="preserve"> </w:t>
-      </w:r>
     </w:p>
     <w:p>
       <w:pPr>
